--- a/程序员客栈项目/因卓科技教育平台/后台开发/后台问题记录.docx
+++ b/程序员客栈项目/因卓科技教育平台/后台开发/后台问题记录.docx
@@ -47,9 +47,114 @@
           <w:numId w:val="1"/>
         </w:numPr>
         <w:ind w:firstLineChars="0"/>
-        <w:rPr>
-          <w:rFonts w:hint="eastAsia"/>
-        </w:rPr>
+      </w:pPr>
+      <w:r>
+        <w:rPr>
+          <w:rFonts w:hint="eastAsia"/>
+        </w:rPr>
+        <w:t>章节点</w:t>
+      </w:r>
+      <w:r>
+        <w:t>和知识点的</w:t>
+      </w:r>
+      <w:r>
+        <w:rPr>
+          <w:rFonts w:hint="eastAsia"/>
+        </w:rPr>
+        <w:t>最大层级数软件内部</w:t>
+      </w:r>
+      <w:r>
+        <w:t>设置为</w:t>
+      </w:r>
+      <w:r>
+        <w:rPr>
+          <w:rFonts w:hint="eastAsia"/>
+        </w:rPr>
+        <w:t>32</w:t>
+      </w:r>
+      <w:r>
+        <w:rPr>
+          <w:rFonts w:hint="eastAsia"/>
+        </w:rPr>
+        <w:t>。</w:t>
+      </w:r>
+    </w:p>
+    <w:p>
+      <w:pPr>
+        <w:pStyle w:val="ListParagraph"/>
+        <w:numPr>
+          <w:ilvl w:val="0"/>
+          <w:numId w:val="1"/>
+        </w:numPr>
+        <w:ind w:firstLineChars="0"/>
+      </w:pPr>
+      <w:r>
+        <w:rPr>
+          <w:rFonts w:hint="eastAsia"/>
+        </w:rPr>
+        <w:t>系统</w:t>
+      </w:r>
+      <w:r>
+        <w:t>设置</w:t>
+      </w:r>
+      <w:r>
+        <w:t>-&gt;</w:t>
+      </w:r>
+      <w:r>
+        <w:rPr>
+          <w:rFonts w:hint="eastAsia"/>
+        </w:rPr>
+        <w:t>岗位</w:t>
+      </w:r>
+      <w:r>
+        <w:t>管理功能放到前端开发启动的时候再进行开发，因为需要和前端协商接口。</w:t>
+      </w:r>
+    </w:p>
+    <w:p>
+      <w:pPr>
+        <w:pStyle w:val="ListParagraph"/>
+        <w:numPr>
+          <w:ilvl w:val="0"/>
+          <w:numId w:val="1"/>
+        </w:numPr>
+        <w:ind w:firstLineChars="0"/>
+      </w:pPr>
+      <w:r>
+        <w:rPr>
+          <w:rFonts w:hint="eastAsia"/>
+        </w:rPr>
+        <w:t>试题</w:t>
+      </w:r>
+      <w:r>
+        <w:t>审核部分可以延后到题库模块</w:t>
+      </w:r>
+      <w:r>
+        <w:rPr>
+          <w:rFonts w:hint="eastAsia"/>
+        </w:rPr>
+        <w:t>开发</w:t>
+      </w:r>
+      <w:r>
+        <w:t>过程中或完成之后</w:t>
+      </w:r>
+      <w:r>
+        <w:rPr>
+          <w:rFonts w:hint="eastAsia"/>
+        </w:rPr>
+        <w:t>再</w:t>
+      </w:r>
+      <w:r>
+        <w:t>实现。</w:t>
+      </w:r>
+    </w:p>
+    <w:p>
+      <w:pPr>
+        <w:pStyle w:val="ListParagraph"/>
+        <w:numPr>
+          <w:ilvl w:val="0"/>
+          <w:numId w:val="1"/>
+        </w:numPr>
+        <w:ind w:firstLineChars="0"/>
       </w:pPr>
       <w:bookmarkStart w:id="0" w:name="_GoBack"/>
       <w:bookmarkEnd w:id="0"/>
